--- a/assets/public/Chapter_2_Recording_accounting_transactions/documents/00_Introduction - Copy.docx
+++ b/assets/public/Chapter_2_Recording_accounting_transactions/documents/00_Introduction - Copy.docx
@@ -62,151 +62,136 @@
     <w:p>
       <w:pPr>
         <w:rPr>
-          <w:lang w:val="en-US"/>
-        </w:rPr>
-      </w:pPr>
-    </w:p>
-    <w:p>
-      <w:pPr>
-        <w:jc w:val="center"/>
-        <w:rPr>
-          <w:lang w:val="en-US"/>
-        </w:rPr>
-      </w:pPr>
-      <w:r>
-        <w:rPr>
-          <w:noProof/>
-          <w:lang w:val="en-US"/>
-        </w:rPr>
-        <w:drawing>
-          <wp:inline distT="0" distB="0" distL="0" distR="0" wp14:anchorId="14454BFC" wp14:editId="5BAA079E">
-            <wp:extent cx="4140679" cy="2062076"/>
-            <wp:effectExtent l="0" t="0" r="0" b="0"/>
-            <wp:docPr id="4" name="Picture 4"/>
-            <wp:cNvGraphicFramePr>
-              <a:graphicFrameLocks xmlns:a="http://schemas.openxmlformats.org/drawingml/2006/main" noChangeAspect="1"/>
-            </wp:cNvGraphicFramePr>
-            <a:graphic xmlns:a="http://schemas.openxmlformats.org/drawingml/2006/main">
-              <a:graphicData uri="http://schemas.openxmlformats.org/drawingml/2006/picture">
-                <pic:pic xmlns:pic="http://schemas.openxmlformats.org/drawingml/2006/picture">
-                  <pic:nvPicPr>
-                    <pic:cNvPr id="1" name=""/>
-                    <pic:cNvPicPr/>
-                  </pic:nvPicPr>
-                  <pic:blipFill>
-                    <a:blip r:embed="rId7"/>
-                    <a:stretch>
-                      <a:fillRect/>
-                    </a:stretch>
-                  </pic:blipFill>
-                  <pic:spPr>
-                    <a:xfrm>
-                      <a:off x="0" y="0"/>
-                      <a:ext cx="4176785" cy="2080057"/>
-                    </a:xfrm>
-                    <a:prstGeom prst="rect">
-                      <a:avLst/>
-                    </a:prstGeom>
-                  </pic:spPr>
-                </pic:pic>
-              </a:graphicData>
-            </a:graphic>
-          </wp:inline>
-        </w:drawing>
-      </w:r>
-    </w:p>
-    <w:p>
-      <w:pPr>
-        <w:rPr>
-          <w:lang w:val="en-US"/>
-        </w:rPr>
-      </w:pPr>
-    </w:p>
-    <w:p>
-      <w:pPr>
-        <w:rPr>
-          <w:lang w:val="en-US"/>
-        </w:rPr>
-      </w:pPr>
-    </w:p>
-    <w:p>
-      <w:pPr>
-        <w:rPr>
+          <w:rFonts w:cs="Arial"/>
+          <w:lang w:val="en-US"/>
+        </w:rPr>
+      </w:pPr>
+      <w:r>
+        <w:rPr>
+          <w:rFonts w:cs="Arial"/>
+          <w:lang w:val="en-US"/>
+        </w:rPr>
+        <w:t>While Chapter 1 taught us how individual accounts are impacted</w:t>
+      </w:r>
+      <w:r>
+        <w:rPr>
+          <w:rFonts w:cs="Arial"/>
+          <w:lang w:val="en-US"/>
+        </w:rPr>
+        <w:t>, in order to get insight into Core Fit</w:t>
+      </w:r>
+      <w:r>
+        <w:rPr>
+          <w:rFonts w:cs="Arial"/>
+          <w:lang w:val="en-US"/>
+        </w:rPr>
+        <w:t>ness</w:t>
+      </w:r>
+      <w:r>
+        <w:rPr>
+          <w:rFonts w:cs="Arial"/>
+          <w:lang w:val="en-US"/>
+        </w:rPr>
+        <w:t xml:space="preserve">’s financial health, we need to look at a consolidated view of </w:t>
+      </w:r>
+      <w:r>
+        <w:rPr>
+          <w:rFonts w:cs="Arial"/>
+          <w:lang w:val="en-US"/>
+        </w:rPr>
+        <w:t xml:space="preserve">the </w:t>
+      </w:r>
+      <w:r>
+        <w:rPr>
+          <w:rFonts w:cs="Arial"/>
+          <w:lang w:val="en-US"/>
+        </w:rPr>
+        <w:t>fitness studio</w:t>
+      </w:r>
+      <w:r>
+        <w:rPr>
+          <w:rFonts w:cs="Arial"/>
+          <w:lang w:val="en-US"/>
+        </w:rPr>
+        <w:t xml:space="preserve">’s </w:t>
+      </w:r>
+      <w:r>
+        <w:rPr>
+          <w:rFonts w:cs="Arial"/>
+          <w:lang w:val="en-US"/>
+        </w:rPr>
+        <w:t>transactions</w:t>
+      </w:r>
+      <w:r>
+        <w:rPr>
+          <w:rFonts w:cs="Arial"/>
+          <w:lang w:val="en-US"/>
+        </w:rPr>
+        <w:t xml:space="preserve">. </w:t>
+      </w:r>
+    </w:p>
+    <w:p>
+      <w:pPr>
+        <w:rPr>
+          <w:rFonts w:cs="Arial"/>
+          <w:lang w:val="en-US"/>
+        </w:rPr>
+      </w:pPr>
+    </w:p>
+    <w:p>
+      <w:pPr>
+        <w:rPr>
+          <w:rFonts w:cs="Arial"/>
+          <w:lang w:val="en-US"/>
+        </w:rPr>
+      </w:pPr>
+      <w:r>
+        <w:rPr>
+          <w:rFonts w:cs="Arial"/>
+          <w:lang w:val="en-US"/>
+        </w:rPr>
+        <w:t xml:space="preserve">In order to get an aggregated picture of the company financials and decision making, we need to collect, analyze and organize the raw transaction data into </w:t>
+      </w:r>
+      <w:bookmarkStart w:id="0" w:name="_GoBack"/>
+      <w:bookmarkEnd w:id="0"/>
+      <w:r>
+        <w:rPr>
+          <w:rFonts w:cs="Arial"/>
+          <w:lang w:val="en-US"/>
+        </w:rPr>
+        <w:t xml:space="preserve">organized formats. Such set of reports are called </w:t>
+      </w:r>
+      <w:r>
+        <w:rPr>
+          <w:rFonts w:cs="Arial"/>
           <w:b/>
           <w:bCs/>
           <w:lang w:val="en-US"/>
         </w:rPr>
-      </w:pPr>
-    </w:p>
-    <w:p>
-      <w:pPr>
-        <w:rPr>
-          <w:rFonts w:cs="Arial"/>
-          <w:lang w:val="en-US"/>
-        </w:rPr>
-      </w:pPr>
-      <w:r>
-        <w:rPr>
-          <w:rFonts w:cs="Arial"/>
-          <w:lang w:val="en-US"/>
-        </w:rPr>
-        <w:t>While Chapter 1 taught us how individual accounts are impacted</w:t>
-      </w:r>
-      <w:r>
-        <w:rPr>
-          <w:rFonts w:cs="Arial"/>
-          <w:lang w:val="en-US"/>
-        </w:rPr>
-        <w:t>, in order to get insight into Core Fit</w:t>
-      </w:r>
-      <w:r>
-        <w:rPr>
-          <w:rFonts w:cs="Arial"/>
-          <w:lang w:val="en-US"/>
-        </w:rPr>
-        <w:t>ness</w:t>
-      </w:r>
-      <w:r>
-        <w:rPr>
-          <w:rFonts w:cs="Arial"/>
-          <w:lang w:val="en-US"/>
-        </w:rPr>
-        <w:t xml:space="preserve">’s financial health, we need to look at a consolidated view of </w:t>
-      </w:r>
-      <w:r>
-        <w:rPr>
-          <w:rFonts w:cs="Arial"/>
-          <w:lang w:val="en-US"/>
-        </w:rPr>
-        <w:t xml:space="preserve">the </w:t>
-      </w:r>
-      <w:r>
-        <w:rPr>
-          <w:rFonts w:cs="Arial"/>
-          <w:lang w:val="en-US"/>
-        </w:rPr>
-        <w:t>fitness studio</w:t>
-      </w:r>
-      <w:r>
-        <w:rPr>
-          <w:rFonts w:cs="Arial"/>
-          <w:lang w:val="en-US"/>
-        </w:rPr>
-        <w:t xml:space="preserve">’s </w:t>
-      </w:r>
-      <w:r>
-        <w:rPr>
-          <w:rFonts w:cs="Arial"/>
-          <w:lang w:val="en-US"/>
-        </w:rPr>
-        <w:t>transactions</w:t>
-      </w:r>
-      <w:r>
-        <w:rPr>
-          <w:rFonts w:cs="Arial"/>
-          <w:lang w:val="en-US"/>
-        </w:rPr>
-        <w:t>. We use</w:t>
+        <w:t>financial statements</w:t>
+      </w:r>
+    </w:p>
+    <w:p>
+      <w:pPr>
+        <w:rPr>
+          <w:rFonts w:cs="Arial"/>
+          <w:lang w:val="en-US"/>
+        </w:rPr>
+      </w:pPr>
+    </w:p>
+    <w:p>
+      <w:pPr>
+        <w:rPr>
+          <w:rFonts w:cs="Arial"/>
+          <w:lang w:val="en-US"/>
+        </w:rPr>
+      </w:pPr>
+      <w:r>
+        <w:rPr>
+          <w:rFonts w:cs="Arial"/>
+          <w:lang w:val="en-US"/>
+        </w:rPr>
+        <w:t>We use</w:t>
       </w:r>
       <w:r>
         <w:rPr>
@@ -296,32 +281,6 @@
         </w:rPr>
         <w:t xml:space="preserve"> if it is doing well, financially.  </w:t>
       </w:r>
-    </w:p>
-    <w:p>
-      <w:pPr>
-        <w:rPr>
-          <w:rFonts w:cs="Arial"/>
-          <w:lang w:val="en-US"/>
-        </w:rPr>
-      </w:pPr>
-    </w:p>
-    <w:p>
-      <w:pPr>
-        <w:rPr>
-          <w:b/>
-          <w:bCs/>
-          <w:lang w:val="en-US"/>
-        </w:rPr>
-      </w:pPr>
-    </w:p>
-    <w:p>
-      <w:pPr>
-        <w:rPr>
-          <w:b/>
-          <w:bCs/>
-          <w:lang w:val="en-US"/>
-        </w:rPr>
-      </w:pPr>
     </w:p>
     <w:p>
       <w:pPr>
@@ -360,7 +319,7 @@
                     </pic:cNvPicPr>
                   </pic:nvPicPr>
                   <pic:blipFill>
-                    <a:blip r:embed="rId8">
+                    <a:blip r:embed="rId7">
                       <a:extLst>
                         <a:ext uri="{28A0092B-C50C-407E-A947-70E740481C1C}">
                           <a14:useLocalDpi xmlns:a14="http://schemas.microsoft.com/office/drawing/2010/main" val="0"/>
@@ -479,8 +438,6 @@
         </w:rPr>
         <w:t xml:space="preserve"> </w:t>
       </w:r>
-      <w:bookmarkStart w:id="0" w:name="_GoBack"/>
-      <w:bookmarkEnd w:id="0"/>
     </w:p>
     <w:p>
       <w:pPr>
@@ -519,7 +476,7 @@
                     <pic:cNvPicPr/>
                   </pic:nvPicPr>
                   <pic:blipFill>
-                    <a:blip r:embed="rId9"/>
+                    <a:blip r:embed="rId8"/>
                     <a:stretch>
                       <a:fillRect/>
                     </a:stretch>
